--- a/tab-number-of-participants.docx
+++ b/tab-number-of-participants.docx
@@ -116,7 +116,7 @@
               <w:bottom w:val="single" w:sz="16" w:space="0" w:color="BLACK"/>
               <w:end w:val="single" w:space="0" w:color="D3D3D3"/>
             </w:tcBorders>
-            <w:gridSpan w:val="2"/>
+            <w:gridSpan w:val="3"/>
           </w:tcPr>
           <w:p>
             <w:pPr>
@@ -186,6 +186,27 @@
           <w:tcPr>
             <w:tcBorders>
               <w:bottom w:val="single" w:sz="16" w:space="0" w:color="BLACK"/>
+            </w:tcBorders>
+          </w:tcPr>
+          <w:p>
+            <w:pPr>
+              <w:spacing w:before="0" w:after="60"/>
+              <w:keepNext/>
+              <w:jc w:val="center"/>
+            </w:pPr>
+            <w:r>
+              <w:rPr>
+                <w:rFonts w:ascii="Calibri" w:hAnsi="Calibri"/>
+                <w:sz w:val="20"/>
+              </w:rPr>
+              <w:t xml:space="default">After removal of fast responders</w:t>
+            </w:r>
+          </w:p>
+        </w:tc>
+        <w:tc>
+          <w:tcPr>
+            <w:tcBorders>
+              <w:bottom w:val="single" w:sz="16" w:space="0" w:color="BLACK"/>
               <w:end w:val="single" w:space="0" w:color="D3D3D3"/>
             </w:tcBorders>
           </w:tcPr>
@@ -200,7 +221,7 @@
                 <w:rFonts w:ascii="Calibri" w:hAnsi="Calibri"/>
                 <w:sz w:val="20"/>
               </w:rPr>
-              <w:t xml:space="default">After removal of fast responders</w:t>
+              <w:t xml:space="default">compliance</w:t>
             </w:r>
           </w:p>
         </w:tc>
@@ -281,6 +302,30 @@
             </w:r>
           </w:p>
         </w:tc>
+        <w:tc>
+          <w:tcPr>
+            <w:tcBorders>
+              <w:top w:val="single" w:space="0" w:color="D3D3D3"/>
+              <w:bottom w:val="single" w:space="0" w:color="D3D3D3"/>
+              <w:start w:val="single" w:space="0" w:color="D3D3D3"/>
+              <w:end w:val="single" w:space="0" w:color="D3D3D3"/>
+            </w:tcBorders>
+          </w:tcPr>
+          <w:p>
+            <w:pPr>
+              <w:spacing w:before="0" w:after="60"/>
+              <w:keepNext/>
+              <w:jc w:val="center"/>
+            </w:pPr>
+            <w:r>
+              <w:rPr>
+                <w:rFonts w:ascii="Calibri" w:hAnsi="Calibri"/>
+                <w:sz w:val="20"/>
+              </w:rPr>
+              <w:t xml:space="default">61</w:t>
+            </w:r>
+          </w:p>
+        </w:tc>
       </w:tr>
       <w:tr>
         <w:trPr>
@@ -358,6 +403,30 @@
             </w:r>
           </w:p>
         </w:tc>
+        <w:tc>
+          <w:tcPr>
+            <w:tcBorders>
+              <w:top w:val="single" w:space="0" w:color="D3D3D3"/>
+              <w:bottom w:val="single" w:space="0" w:color="D3D3D3"/>
+              <w:start w:val="single" w:space="0" w:color="D3D3D3"/>
+              <w:end w:val="single" w:space="0" w:color="D3D3D3"/>
+            </w:tcBorders>
+          </w:tcPr>
+          <w:p>
+            <w:pPr>
+              <w:spacing w:before="0" w:after="60"/>
+              <w:keepNext/>
+              <w:jc w:val="center"/>
+            </w:pPr>
+            <w:r>
+              <w:rPr>
+                <w:rFonts w:ascii="Calibri" w:hAnsi="Calibri"/>
+                <w:sz w:val="20"/>
+              </w:rPr>
+              <w:t xml:space="default">70</w:t>
+            </w:r>
+          </w:p>
+        </w:tc>
       </w:tr>
       <w:tr>
         <w:trPr>
@@ -432,6 +501,30 @@
                 <w:sz w:val="20"/>
               </w:rPr>
               <w:t xml:space="default">136</w:t>
+            </w:r>
+          </w:p>
+        </w:tc>
+        <w:tc>
+          <w:tcPr>
+            <w:tcBorders>
+              <w:top w:val="single" w:space="0" w:color="D3D3D3"/>
+              <w:bottom w:val="single" w:space="0" w:color="D3D3D3"/>
+              <w:start w:val="single" w:space="0" w:color="D3D3D3"/>
+              <w:end w:val="single" w:space="0" w:color="D3D3D3"/>
+            </w:tcBorders>
+          </w:tcPr>
+          <w:p>
+            <w:pPr>
+              <w:spacing w:before="0" w:after="60"/>
+              <w:keepNext/>
+              <w:jc w:val="center"/>
+            </w:pPr>
+            <w:r>
+              <w:rPr>
+                <w:rFonts w:ascii="Calibri" w:hAnsi="Calibri"/>
+                <w:sz w:val="20"/>
+              </w:rPr>
+              <w:t xml:space="default">131</w:t>
             </w:r>
           </w:p>
         </w:tc>
